--- a/DEDUCE/picss.docx
+++ b/DEDUCE/picss.docx
@@ -337,14 +337,7 @@
           <w:b/>
           <w:bCs/>
         </w:rPr>
-        <w:t>1</w:t>
-      </w:r>
-      <w:r>
-        <w:rPr>
-          <w:b/>
-          <w:bCs/>
-        </w:rPr>
-        <w:t xml:space="preserve">1. </w:t>
+        <w:t xml:space="preserve">11. </w:t>
       </w:r>
       <w:r>
         <w:rPr>
@@ -352,6 +345,28 @@
           <w:bCs/>
         </w:rPr>
         <w:t>镜头有雾</w:t>
+      </w:r>
+    </w:p>
+    <w:p>
+      <w:pPr>
+        <w:pStyle w:val="Normal"/>
+        <w:bidi w:val="0"/>
+        <w:jc w:val="left"/>
+        <w:rPr/>
+      </w:pPr>
+      <w:r>
+        <w:rPr>
+          <w:b/>
+          <w:bCs/>
+        </w:rPr>
+        <w:t xml:space="preserve">12. </w:t>
+      </w:r>
+      <w:r>
+        <w:rPr>
+          <w:b/>
+          <w:bCs/>
+        </w:rPr>
+        <w:t>非常规房间（比如：楼梯间，健身房等等）</w:t>
       </w:r>
     </w:p>
     <w:p>
@@ -2980,94 +2995,6 @@
       </w:pPr>
       <w:r>
         <w:rPr/>
-      </w:r>
-    </w:p>
-    <w:p>
-      <w:pPr>
-        <w:pStyle w:val="Normal"/>
-        <w:bidi w:val="0"/>
-        <w:jc w:val="left"/>
-        <w:rPr/>
-      </w:pPr>
-      <w:r>
-        <w:rPr/>
-      </w:r>
-    </w:p>
-    <w:p>
-      <w:pPr>
-        <w:pStyle w:val="Normal"/>
-        <w:bidi w:val="0"/>
-        <w:jc w:val="left"/>
-        <w:rPr/>
-      </w:pPr>
-      <w:r>
-        <w:rPr/>
-      </w:r>
-    </w:p>
-    <w:p>
-      <w:pPr>
-        <w:pStyle w:val="Normal"/>
-        <w:bidi w:val="0"/>
-        <w:jc w:val="left"/>
-        <w:rPr/>
-      </w:pPr>
-      <w:r>
-        <w:rPr/>
-      </w:r>
-    </w:p>
-    <w:p>
-      <w:pPr>
-        <w:pStyle w:val="Normal"/>
-        <w:bidi w:val="0"/>
-        <w:jc w:val="left"/>
-        <w:rPr/>
-      </w:pPr>
-      <w:r>
-        <w:rPr/>
-      </w:r>
-    </w:p>
-    <w:p>
-      <w:pPr>
-        <w:pStyle w:val="Normal"/>
-        <w:bidi w:val="0"/>
-        <w:jc w:val="left"/>
-        <w:rPr/>
-      </w:pPr>
-      <w:r>
-        <w:rPr/>
-      </w:r>
-    </w:p>
-    <w:p>
-      <w:pPr>
-        <w:pStyle w:val="Normal"/>
-        <w:bidi w:val="0"/>
-        <w:jc w:val="left"/>
-        <w:rPr/>
-      </w:pPr>
-      <w:r>
-        <w:rPr/>
-      </w:r>
-    </w:p>
-    <w:p>
-      <w:pPr>
-        <w:pStyle w:val="Normal"/>
-        <w:bidi w:val="0"/>
-        <w:jc w:val="left"/>
-        <w:rPr/>
-      </w:pPr>
-      <w:r>
-        <w:rPr/>
-      </w:r>
-    </w:p>
-    <w:p>
-      <w:pPr>
-        <w:pStyle w:val="Normal"/>
-        <w:bidi w:val="0"/>
-        <w:jc w:val="left"/>
-        <w:rPr/>
-      </w:pPr>
-      <w:r>
-        <w:rPr/>
         <w:t>模型预测：</w:t>
       </w:r>
       <w:r>
@@ -3119,7 +3046,7 @@
       <w:r>
         <w:rPr/>
         <w:drawing>
-          <wp:anchor behindDoc="0" distT="0" distB="0" distL="0" distR="0" simplePos="0" locked="0" layoutInCell="1" allowOverlap="1" relativeHeight="24">
+          <wp:anchor behindDoc="0" distT="0" distB="0" distL="0" distR="0" simplePos="0" locked="0" layoutInCell="1" allowOverlap="1" relativeHeight="36">
             <wp:simplePos x="0" y="0"/>
             <wp:positionH relativeFrom="column">
               <wp:align>center</wp:align>
@@ -3127,10 +3054,10 @@
             <wp:positionV relativeFrom="paragraph">
               <wp:posOffset>635</wp:posOffset>
             </wp:positionV>
-            <wp:extent cx="6096000" cy="3429000"/>
+            <wp:extent cx="6424930" cy="3614420"/>
             <wp:effectExtent l="0" t="0" r="0" b="0"/>
             <wp:wrapSquare wrapText="largest"/>
-            <wp:docPr id="27" name="图像23" descr=""/>
+            <wp:docPr id="27" name="图像36" descr=""/>
             <wp:cNvGraphicFramePr>
               <a:graphicFrameLocks xmlns:a="http://schemas.openxmlformats.org/drawingml/2006/main" noChangeAspect="1"/>
             </wp:cNvGraphicFramePr>
@@ -3138,7 +3065,7 @@
               <a:graphicData uri="http://schemas.openxmlformats.org/drawingml/2006/picture">
                 <pic:pic xmlns:pic="http://schemas.openxmlformats.org/drawingml/2006/picture">
                   <pic:nvPicPr>
-                    <pic:cNvPr id="27" name="图像23" descr=""/>
+                    <pic:cNvPr id="27" name="图像36" descr=""/>
                     <pic:cNvPicPr>
                       <a:picLocks noChangeAspect="1" noChangeArrowheads="1"/>
                     </pic:cNvPicPr>
@@ -3152,7 +3079,7 @@
                   <pic:spPr bwMode="auto">
                     <a:xfrm>
                       <a:off x="0" y="0"/>
-                      <a:ext cx="6096000" cy="3429000"/>
+                      <a:ext cx="6424930" cy="3614420"/>
                     </a:xfrm>
                     <a:prstGeom prst="rect">
                       <a:avLst/>
@@ -3174,19 +3101,8 @@
       </w:pPr>
       <w:r>
         <w:rPr/>
-      </w:r>
-    </w:p>
-    <w:p>
-      <w:pPr>
-        <w:pStyle w:val="Normal"/>
-        <w:bidi w:val="0"/>
-        <w:jc w:val="left"/>
-        <w:rPr/>
-      </w:pPr>
-      <w:r>
-        <w:rPr/>
         <w:drawing>
-          <wp:anchor behindDoc="0" distT="0" distB="0" distL="0" distR="0" simplePos="0" locked="0" layoutInCell="1" allowOverlap="1" relativeHeight="26">
+          <wp:anchor behindDoc="0" distT="0" distB="0" distL="0" distR="0" simplePos="0" locked="0" layoutInCell="1" allowOverlap="1" relativeHeight="24">
             <wp:simplePos x="0" y="0"/>
             <wp:positionH relativeFrom="column">
               <wp:align>center</wp:align>
@@ -3197,7 +3113,7 @@
             <wp:extent cx="6096000" cy="3429000"/>
             <wp:effectExtent l="0" t="0" r="0" b="0"/>
             <wp:wrapSquare wrapText="largest"/>
-            <wp:docPr id="28" name="图像25" descr=""/>
+            <wp:docPr id="28" name="图像23" descr=""/>
             <wp:cNvGraphicFramePr>
               <a:graphicFrameLocks xmlns:a="http://schemas.openxmlformats.org/drawingml/2006/main" noChangeAspect="1"/>
             </wp:cNvGraphicFramePr>
@@ -3205,7 +3121,7 @@
               <a:graphicData uri="http://schemas.openxmlformats.org/drawingml/2006/picture">
                 <pic:pic xmlns:pic="http://schemas.openxmlformats.org/drawingml/2006/picture">
                   <pic:nvPicPr>
-                    <pic:cNvPr id="28" name="图像25" descr=""/>
+                    <pic:cNvPr id="28" name="图像23" descr=""/>
                     <pic:cNvPicPr>
                       <a:picLocks noChangeAspect="1" noChangeArrowheads="1"/>
                     </pic:cNvPicPr>
@@ -3253,7 +3169,7 @@
       <w:r>
         <w:rPr/>
         <w:drawing>
-          <wp:anchor behindDoc="0" distT="0" distB="0" distL="0" distR="0" simplePos="0" locked="0" layoutInCell="1" allowOverlap="1" relativeHeight="28">
+          <wp:anchor behindDoc="0" distT="0" distB="0" distL="0" distR="0" simplePos="0" locked="0" layoutInCell="1" allowOverlap="1" relativeHeight="26">
             <wp:simplePos x="0" y="0"/>
             <wp:positionH relativeFrom="column">
               <wp:align>center</wp:align>
@@ -3264,7 +3180,7 @@
             <wp:extent cx="6096000" cy="3429000"/>
             <wp:effectExtent l="0" t="0" r="0" b="0"/>
             <wp:wrapSquare wrapText="largest"/>
-            <wp:docPr id="29" name="图像27" descr=""/>
+            <wp:docPr id="29" name="图像25" descr=""/>
             <wp:cNvGraphicFramePr>
               <a:graphicFrameLocks xmlns:a="http://schemas.openxmlformats.org/drawingml/2006/main" noChangeAspect="1"/>
             </wp:cNvGraphicFramePr>
@@ -3272,7 +3188,7 @@
               <a:graphicData uri="http://schemas.openxmlformats.org/drawingml/2006/picture">
                 <pic:pic xmlns:pic="http://schemas.openxmlformats.org/drawingml/2006/picture">
                   <pic:nvPicPr>
-                    <pic:cNvPr id="29" name="图像27" descr=""/>
+                    <pic:cNvPr id="29" name="图像25" descr=""/>
                     <pic:cNvPicPr>
                       <a:picLocks noChangeAspect="1" noChangeArrowheads="1"/>
                     </pic:cNvPicPr>
@@ -3330,30 +3246,6 @@
       </w:pPr>
       <w:r>
         <w:rPr/>
-        <w:t>模型预测：</w:t>
-      </w:r>
-      <w:r>
-        <w:rPr/>
-        <w:t>bedroom/ toilet</w:t>
-      </w:r>
-    </w:p>
-    <w:p>
-      <w:pPr>
-        <w:pStyle w:val="Normal"/>
-        <w:bidi w:val="0"/>
-        <w:jc w:val="left"/>
-        <w:rPr/>
-      </w:pPr>
-      <w:r>
-        <w:rPr/>
-        <w:t>错误类型：</w:t>
-      </w:r>
-      <w:r>
-        <w:rPr>
-          <w:b/>
-          <w:bCs/>
-        </w:rPr>
-        <w:t>图片过暗</w:t>
       </w:r>
     </w:p>
     <w:p>
@@ -3377,7 +3269,7 @@
       <w:r>
         <w:rPr/>
         <w:drawing>
-          <wp:anchor behindDoc="0" distT="0" distB="0" distL="0" distR="0" simplePos="0" locked="0" layoutInCell="1" allowOverlap="1" relativeHeight="31">
+          <wp:anchor behindDoc="0" distT="0" distB="0" distL="0" distR="0" simplePos="0" locked="0" layoutInCell="1" allowOverlap="1" relativeHeight="28">
             <wp:simplePos x="0" y="0"/>
             <wp:positionH relativeFrom="column">
               <wp:align>center</wp:align>
@@ -3388,7 +3280,7 @@
             <wp:extent cx="6096000" cy="3429000"/>
             <wp:effectExtent l="0" t="0" r="0" b="0"/>
             <wp:wrapSquare wrapText="largest"/>
-            <wp:docPr id="30" name="图像30" descr=""/>
+            <wp:docPr id="30" name="图像27" descr=""/>
             <wp:cNvGraphicFramePr>
               <a:graphicFrameLocks xmlns:a="http://schemas.openxmlformats.org/drawingml/2006/main" noChangeAspect="1"/>
             </wp:cNvGraphicFramePr>
@@ -3396,7 +3288,7 @@
               <a:graphicData uri="http://schemas.openxmlformats.org/drawingml/2006/picture">
                 <pic:pic xmlns:pic="http://schemas.openxmlformats.org/drawingml/2006/picture">
                   <pic:nvPicPr>
-                    <pic:cNvPr id="30" name="图像30" descr=""/>
+                    <pic:cNvPr id="30" name="图像27" descr=""/>
                     <pic:cNvPicPr>
                       <a:picLocks noChangeAspect="1" noChangeArrowheads="1"/>
                     </pic:cNvPicPr>
@@ -3443,19 +3335,76 @@
       </w:pPr>
       <w:r>
         <w:rPr/>
+      </w:r>
+    </w:p>
+    <w:p>
+      <w:pPr>
+        <w:pStyle w:val="Normal"/>
+        <w:bidi w:val="0"/>
+        <w:jc w:val="left"/>
+        <w:rPr/>
+      </w:pPr>
+      <w:r>
+        <w:rPr/>
+        <w:t>模型预测：</w:t>
+      </w:r>
+      <w:r>
+        <w:rPr/>
+        <w:t>bedroom/ toilet</w:t>
+      </w:r>
+    </w:p>
+    <w:p>
+      <w:pPr>
+        <w:pStyle w:val="Normal"/>
+        <w:bidi w:val="0"/>
+        <w:jc w:val="left"/>
+        <w:rPr/>
+      </w:pPr>
+      <w:r>
+        <w:rPr/>
+        <w:t>错误类型：</w:t>
+      </w:r>
+      <w:r>
+        <w:rPr>
+          <w:b/>
+          <w:bCs/>
+        </w:rPr>
+        <w:t>图片过暗</w:t>
+      </w:r>
+    </w:p>
+    <w:p>
+      <w:pPr>
+        <w:pStyle w:val="Normal"/>
+        <w:bidi w:val="0"/>
+        <w:jc w:val="left"/>
+        <w:rPr/>
+      </w:pPr>
+      <w:r>
+        <w:rPr/>
+      </w:r>
+    </w:p>
+    <w:p>
+      <w:pPr>
+        <w:pStyle w:val="Normal"/>
+        <w:bidi w:val="0"/>
+        <w:jc w:val="left"/>
+        <w:rPr/>
+      </w:pPr>
+      <w:r>
+        <w:rPr/>
         <w:drawing>
-          <wp:anchor behindDoc="0" distT="0" distB="0" distL="0" distR="0" simplePos="0" locked="0" layoutInCell="1" allowOverlap="1" relativeHeight="32">
+          <wp:anchor behindDoc="0" distT="0" distB="0" distL="0" distR="0" simplePos="0" locked="0" layoutInCell="1" allowOverlap="1" relativeHeight="31">
             <wp:simplePos x="0" y="0"/>
             <wp:positionH relativeFrom="column">
-              <wp:posOffset>12065</wp:posOffset>
+              <wp:align>center</wp:align>
             </wp:positionH>
             <wp:positionV relativeFrom="paragraph">
-              <wp:posOffset>360045</wp:posOffset>
+              <wp:posOffset>635</wp:posOffset>
             </wp:positionV>
             <wp:extent cx="6096000" cy="3429000"/>
             <wp:effectExtent l="0" t="0" r="0" b="0"/>
             <wp:wrapSquare wrapText="largest"/>
-            <wp:docPr id="31" name="图像31" descr=""/>
+            <wp:docPr id="31" name="图像30" descr=""/>
             <wp:cNvGraphicFramePr>
               <a:graphicFrameLocks xmlns:a="http://schemas.openxmlformats.org/drawingml/2006/main" noChangeAspect="1"/>
             </wp:cNvGraphicFramePr>
@@ -3463,7 +3412,7 @@
               <a:graphicData uri="http://schemas.openxmlformats.org/drawingml/2006/picture">
                 <pic:pic xmlns:pic="http://schemas.openxmlformats.org/drawingml/2006/picture">
                   <pic:nvPicPr>
-                    <pic:cNvPr id="31" name="图像31" descr=""/>
+                    <pic:cNvPr id="31" name="图像30" descr=""/>
                     <pic:cNvPicPr>
                       <a:picLocks noChangeAspect="1" noChangeArrowheads="1"/>
                     </pic:cNvPicPr>
@@ -3510,109 +3459,19 @@
       </w:pPr>
       <w:r>
         <w:rPr/>
-      </w:r>
-    </w:p>
-    <w:p>
-      <w:pPr>
-        <w:pStyle w:val="Normal"/>
-        <w:bidi w:val="0"/>
-        <w:jc w:val="left"/>
-        <w:rPr/>
-      </w:pPr>
-      <w:r>
-        <w:rPr/>
-      </w:r>
-    </w:p>
-    <w:p>
-      <w:pPr>
-        <w:pStyle w:val="Normal"/>
-        <w:bidi w:val="0"/>
-        <w:jc w:val="left"/>
-        <w:rPr/>
-      </w:pPr>
-      <w:r>
-        <w:rPr/>
-      </w:r>
-    </w:p>
-    <w:p>
-      <w:pPr>
-        <w:pStyle w:val="Normal"/>
-        <w:bidi w:val="0"/>
-        <w:jc w:val="left"/>
-        <w:rPr/>
-      </w:pPr>
-      <w:r>
-        <w:rPr/>
-      </w:r>
-    </w:p>
-    <w:p>
-      <w:pPr>
-        <w:pStyle w:val="Normal"/>
-        <w:bidi w:val="0"/>
-        <w:jc w:val="left"/>
-        <w:rPr/>
-      </w:pPr>
-      <w:r>
-        <w:rPr/>
-        <w:t>模型预测：</w:t>
-      </w:r>
-      <w:r>
-        <w:rPr/>
-        <w:t>bedroom/ toilet</w:t>
-      </w:r>
-    </w:p>
-    <w:p>
-      <w:pPr>
-        <w:pStyle w:val="Normal"/>
-        <w:bidi w:val="0"/>
-        <w:jc w:val="left"/>
-        <w:rPr/>
-      </w:pPr>
-      <w:r>
-        <w:rPr/>
-        <w:t>错误类型：</w:t>
-      </w:r>
-      <w:r>
-        <w:rPr>
-          <w:b/>
-          <w:bCs/>
-        </w:rPr>
-        <w:t>镜头有雾</w:t>
-      </w:r>
-    </w:p>
-    <w:p>
-      <w:pPr>
-        <w:pStyle w:val="Normal"/>
-        <w:bidi w:val="0"/>
-        <w:jc w:val="left"/>
-        <w:rPr/>
-      </w:pPr>
-      <w:r>
-        <w:rPr/>
-      </w:r>
-    </w:p>
-    <w:p>
-      <w:pPr>
-        <w:pStyle w:val="Normal"/>
-        <w:bidi w:val="0"/>
-        <w:jc w:val="left"/>
-        <w:rPr/>
-      </w:pPr>
-      <w:r>
-        <w:rPr/>
         <w:drawing>
-          <wp:anchor behindDoc="0" distT="0" distB="0" distL="0" distR="0" simplePos="0" locked="0" layoutInCell="1" allowOverlap="1" relativeHeight="33">
+          <wp:anchor behindDoc="0" distT="0" distB="0" distL="0" distR="0" simplePos="0" locked="0" layoutInCell="1" allowOverlap="1" relativeHeight="32">
             <wp:simplePos x="0" y="0"/>
             <wp:positionH relativeFrom="column">
-              <wp:align>center</wp:align>
+              <wp:posOffset>12065</wp:posOffset>
             </wp:positionH>
             <wp:positionV relativeFrom="paragraph">
-              <wp:posOffset>635</wp:posOffset>
+              <wp:posOffset>360045</wp:posOffset>
             </wp:positionV>
             <wp:extent cx="6096000" cy="3429000"/>
             <wp:effectExtent l="0" t="0" r="0" b="0"/>
             <wp:wrapSquare wrapText="largest"/>
-            <wp:docPr id="32" name="图像32" descr=""/>
+            <wp:docPr id="32" name="图像31" descr=""/>
             <wp:cNvGraphicFramePr>
               <a:graphicFrameLocks xmlns:a="http://schemas.openxmlformats.org/drawingml/2006/main" noChangeAspect="1"/>
             </wp:cNvGraphicFramePr>
@@ -3620,7 +3479,7 @@
               <a:graphicData uri="http://schemas.openxmlformats.org/drawingml/2006/picture">
                 <pic:pic xmlns:pic="http://schemas.openxmlformats.org/drawingml/2006/picture">
                   <pic:nvPicPr>
-                    <pic:cNvPr id="32" name="图像32" descr=""/>
+                    <pic:cNvPr id="32" name="图像31" descr=""/>
                     <pic:cNvPicPr>
                       <a:picLocks noChangeAspect="1" noChangeArrowheads="1"/>
                     </pic:cNvPicPr>
@@ -3645,6 +3504,673 @@
             </a:graphic>
           </wp:anchor>
         </w:drawing>
+      </w:r>
+    </w:p>
+    <w:p>
+      <w:pPr>
+        <w:pStyle w:val="Normal"/>
+        <w:bidi w:val="0"/>
+        <w:jc w:val="left"/>
+        <w:rPr/>
+      </w:pPr>
+      <w:r>
+        <w:rPr/>
+      </w:r>
+    </w:p>
+    <w:p>
+      <w:pPr>
+        <w:pStyle w:val="Normal"/>
+        <w:bidi w:val="0"/>
+        <w:jc w:val="left"/>
+        <w:rPr/>
+      </w:pPr>
+      <w:r>
+        <w:rPr/>
+        <w:drawing>
+          <wp:anchor behindDoc="0" distT="0" distB="0" distL="0" distR="0" simplePos="0" locked="0" layoutInCell="1" allowOverlap="1" relativeHeight="33">
+            <wp:simplePos x="0" y="0"/>
+            <wp:positionH relativeFrom="column">
+              <wp:posOffset>12065</wp:posOffset>
+            </wp:positionH>
+            <wp:positionV relativeFrom="paragraph">
+              <wp:posOffset>3789045</wp:posOffset>
+            </wp:positionV>
+            <wp:extent cx="6096000" cy="3429000"/>
+            <wp:effectExtent l="0" t="0" r="0" b="0"/>
+            <wp:wrapSquare wrapText="largest"/>
+            <wp:docPr id="33" name="图像33" descr=""/>
+            <wp:cNvGraphicFramePr>
+              <a:graphicFrameLocks xmlns:a="http://schemas.openxmlformats.org/drawingml/2006/main" noChangeAspect="1"/>
+            </wp:cNvGraphicFramePr>
+            <a:graphic xmlns:a="http://schemas.openxmlformats.org/drawingml/2006/main">
+              <a:graphicData uri="http://schemas.openxmlformats.org/drawingml/2006/picture">
+                <pic:pic xmlns:pic="http://schemas.openxmlformats.org/drawingml/2006/picture">
+                  <pic:nvPicPr>
+                    <pic:cNvPr id="33" name="图像33" descr=""/>
+                    <pic:cNvPicPr>
+                      <a:picLocks noChangeAspect="1" noChangeArrowheads="1"/>
+                    </pic:cNvPicPr>
+                  </pic:nvPicPr>
+                  <pic:blipFill>
+                    <a:blip r:embed="rId34"/>
+                    <a:stretch>
+                      <a:fillRect/>
+                    </a:stretch>
+                  </pic:blipFill>
+                  <pic:spPr bwMode="auto">
+                    <a:xfrm>
+                      <a:off x="0" y="0"/>
+                      <a:ext cx="6096000" cy="3429000"/>
+                    </a:xfrm>
+                    <a:prstGeom prst="rect">
+                      <a:avLst/>
+                    </a:prstGeom>
+                  </pic:spPr>
+                </pic:pic>
+              </a:graphicData>
+            </a:graphic>
+          </wp:anchor>
+        </w:drawing>
+      </w:r>
+    </w:p>
+    <w:p>
+      <w:pPr>
+        <w:pStyle w:val="Normal"/>
+        <w:bidi w:val="0"/>
+        <w:jc w:val="left"/>
+        <w:rPr/>
+      </w:pPr>
+      <w:r>
+        <w:rPr/>
+      </w:r>
+    </w:p>
+    <w:p>
+      <w:pPr>
+        <w:pStyle w:val="Normal"/>
+        <w:bidi w:val="0"/>
+        <w:jc w:val="left"/>
+        <w:rPr/>
+      </w:pPr>
+      <w:r>
+        <w:rPr/>
+      </w:r>
+    </w:p>
+    <w:p>
+      <w:pPr>
+        <w:pStyle w:val="Normal"/>
+        <w:bidi w:val="0"/>
+        <w:jc w:val="left"/>
+        <w:rPr/>
+      </w:pPr>
+      <w:r>
+        <w:rPr/>
+      </w:r>
+    </w:p>
+    <w:p>
+      <w:pPr>
+        <w:pStyle w:val="Normal"/>
+        <w:bidi w:val="0"/>
+        <w:jc w:val="left"/>
+        <w:rPr/>
+      </w:pPr>
+      <w:r>
+        <w:rPr/>
+      </w:r>
+    </w:p>
+    <w:p>
+      <w:pPr>
+        <w:pStyle w:val="Normal"/>
+        <w:bidi w:val="0"/>
+        <w:jc w:val="left"/>
+        <w:rPr/>
+      </w:pPr>
+      <w:r>
+        <w:rPr/>
+      </w:r>
+    </w:p>
+    <w:p>
+      <w:pPr>
+        <w:pStyle w:val="Normal"/>
+        <w:bidi w:val="0"/>
+        <w:jc w:val="left"/>
+        <w:rPr/>
+      </w:pPr>
+      <w:r>
+        <w:rPr/>
+      </w:r>
+    </w:p>
+    <w:p>
+      <w:pPr>
+        <w:pStyle w:val="Normal"/>
+        <w:bidi w:val="0"/>
+        <w:jc w:val="left"/>
+        <w:rPr/>
+      </w:pPr>
+      <w:r>
+        <w:rPr/>
+      </w:r>
+    </w:p>
+    <w:p>
+      <w:pPr>
+        <w:pStyle w:val="Normal"/>
+        <w:bidi w:val="0"/>
+        <w:jc w:val="left"/>
+        <w:rPr/>
+      </w:pPr>
+      <w:r>
+        <w:rPr/>
+      </w:r>
+    </w:p>
+    <w:p>
+      <w:pPr>
+        <w:pStyle w:val="Normal"/>
+        <w:bidi w:val="0"/>
+        <w:jc w:val="left"/>
+        <w:rPr/>
+      </w:pPr>
+      <w:r>
+        <w:rPr/>
+      </w:r>
+    </w:p>
+    <w:p>
+      <w:pPr>
+        <w:pStyle w:val="Normal"/>
+        <w:bidi w:val="0"/>
+        <w:jc w:val="left"/>
+        <w:rPr/>
+      </w:pPr>
+      <w:r>
+        <w:rPr/>
+      </w:r>
+    </w:p>
+    <w:p>
+      <w:pPr>
+        <w:pStyle w:val="Normal"/>
+        <w:bidi w:val="0"/>
+        <w:jc w:val="left"/>
+        <w:rPr/>
+      </w:pPr>
+      <w:r>
+        <w:rPr/>
+      </w:r>
+    </w:p>
+    <w:p>
+      <w:pPr>
+        <w:pStyle w:val="Normal"/>
+        <w:bidi w:val="0"/>
+        <w:jc w:val="left"/>
+        <w:rPr/>
+      </w:pPr>
+      <w:r>
+        <w:rPr/>
+        <w:drawing>
+          <wp:anchor behindDoc="0" distT="0" distB="0" distL="0" distR="0" simplePos="0" locked="0" layoutInCell="1" allowOverlap="1" relativeHeight="34">
+            <wp:simplePos x="0" y="0"/>
+            <wp:positionH relativeFrom="column">
+              <wp:align>center</wp:align>
+            </wp:positionH>
+            <wp:positionV relativeFrom="paragraph">
+              <wp:posOffset>635</wp:posOffset>
+            </wp:positionV>
+            <wp:extent cx="6096000" cy="3429000"/>
+            <wp:effectExtent l="0" t="0" r="0" b="0"/>
+            <wp:wrapSquare wrapText="largest"/>
+            <wp:docPr id="34" name="图像34" descr=""/>
+            <wp:cNvGraphicFramePr>
+              <a:graphicFrameLocks xmlns:a="http://schemas.openxmlformats.org/drawingml/2006/main" noChangeAspect="1"/>
+            </wp:cNvGraphicFramePr>
+            <a:graphic xmlns:a="http://schemas.openxmlformats.org/drawingml/2006/main">
+              <a:graphicData uri="http://schemas.openxmlformats.org/drawingml/2006/picture">
+                <pic:pic xmlns:pic="http://schemas.openxmlformats.org/drawingml/2006/picture">
+                  <pic:nvPicPr>
+                    <pic:cNvPr id="34" name="图像34" descr=""/>
+                    <pic:cNvPicPr>
+                      <a:picLocks noChangeAspect="1" noChangeArrowheads="1"/>
+                    </pic:cNvPicPr>
+                  </pic:nvPicPr>
+                  <pic:blipFill>
+                    <a:blip r:embed="rId35"/>
+                    <a:stretch>
+                      <a:fillRect/>
+                    </a:stretch>
+                  </pic:blipFill>
+                  <pic:spPr bwMode="auto">
+                    <a:xfrm>
+                      <a:off x="0" y="0"/>
+                      <a:ext cx="6096000" cy="3429000"/>
+                    </a:xfrm>
+                    <a:prstGeom prst="rect">
+                      <a:avLst/>
+                    </a:prstGeom>
+                  </pic:spPr>
+                </pic:pic>
+              </a:graphicData>
+            </a:graphic>
+          </wp:anchor>
+        </w:drawing>
+      </w:r>
+    </w:p>
+    <w:p>
+      <w:pPr>
+        <w:pStyle w:val="Normal"/>
+        <w:bidi w:val="0"/>
+        <w:jc w:val="left"/>
+        <w:rPr/>
+      </w:pPr>
+      <w:r>
+        <w:rPr/>
+      </w:r>
+    </w:p>
+    <w:p>
+      <w:pPr>
+        <w:pStyle w:val="Normal"/>
+        <w:bidi w:val="0"/>
+        <w:jc w:val="left"/>
+        <w:rPr/>
+      </w:pPr>
+      <w:r>
+        <w:rPr/>
+      </w:r>
+    </w:p>
+    <w:p>
+      <w:pPr>
+        <w:pStyle w:val="Normal"/>
+        <w:bidi w:val="0"/>
+        <w:jc w:val="left"/>
+        <w:rPr/>
+      </w:pPr>
+      <w:r>
+        <w:rPr/>
+      </w:r>
+    </w:p>
+    <w:p>
+      <w:pPr>
+        <w:pStyle w:val="Normal"/>
+        <w:bidi w:val="0"/>
+        <w:jc w:val="left"/>
+        <w:rPr/>
+      </w:pPr>
+      <w:r>
+        <w:rPr/>
+      </w:r>
+    </w:p>
+    <w:p>
+      <w:pPr>
+        <w:pStyle w:val="Normal"/>
+        <w:bidi w:val="0"/>
+        <w:jc w:val="left"/>
+        <w:rPr/>
+      </w:pPr>
+      <w:r>
+        <w:rPr/>
+      </w:r>
+    </w:p>
+    <w:p>
+      <w:pPr>
+        <w:pStyle w:val="Normal"/>
+        <w:bidi w:val="0"/>
+        <w:jc w:val="left"/>
+        <w:rPr/>
+      </w:pPr>
+      <w:r>
+        <w:rPr/>
+        <w:t>模型预测：</w:t>
+      </w:r>
+      <w:r>
+        <w:rPr/>
+        <w:t>bedroom/ toilet</w:t>
+      </w:r>
+    </w:p>
+    <w:p>
+      <w:pPr>
+        <w:pStyle w:val="Normal"/>
+        <w:bidi w:val="0"/>
+        <w:jc w:val="left"/>
+        <w:rPr/>
+      </w:pPr>
+      <w:r>
+        <w:rPr/>
+        <w:t>错误类型：</w:t>
+      </w:r>
+      <w:r>
+        <w:rPr>
+          <w:b/>
+          <w:bCs/>
+        </w:rPr>
+        <w:t>镜头有雾</w:t>
+      </w:r>
+    </w:p>
+    <w:p>
+      <w:pPr>
+        <w:pStyle w:val="Normal"/>
+        <w:bidi w:val="0"/>
+        <w:jc w:val="left"/>
+        <w:rPr/>
+      </w:pPr>
+      <w:r>
+        <w:rPr/>
+        <w:drawing>
+          <wp:anchor behindDoc="0" distT="0" distB="0" distL="0" distR="0" simplePos="0" locked="0" layoutInCell="1" allowOverlap="1" relativeHeight="35">
+            <wp:simplePos x="0" y="0"/>
+            <wp:positionH relativeFrom="column">
+              <wp:align>center</wp:align>
+            </wp:positionH>
+            <wp:positionV relativeFrom="paragraph">
+              <wp:posOffset>635</wp:posOffset>
+            </wp:positionV>
+            <wp:extent cx="6096000" cy="3429000"/>
+            <wp:effectExtent l="0" t="0" r="0" b="0"/>
+            <wp:wrapSquare wrapText="largest"/>
+            <wp:docPr id="35" name="图像32" descr=""/>
+            <wp:cNvGraphicFramePr>
+              <a:graphicFrameLocks xmlns:a="http://schemas.openxmlformats.org/drawingml/2006/main" noChangeAspect="1"/>
+            </wp:cNvGraphicFramePr>
+            <a:graphic xmlns:a="http://schemas.openxmlformats.org/drawingml/2006/main">
+              <a:graphicData uri="http://schemas.openxmlformats.org/drawingml/2006/picture">
+                <pic:pic xmlns:pic="http://schemas.openxmlformats.org/drawingml/2006/picture">
+                  <pic:nvPicPr>
+                    <pic:cNvPr id="35" name="图像32" descr=""/>
+                    <pic:cNvPicPr>
+                      <a:picLocks noChangeAspect="1" noChangeArrowheads="1"/>
+                    </pic:cNvPicPr>
+                  </pic:nvPicPr>
+                  <pic:blipFill>
+                    <a:blip r:embed="rId36"/>
+                    <a:stretch>
+                      <a:fillRect/>
+                    </a:stretch>
+                  </pic:blipFill>
+                  <pic:spPr bwMode="auto">
+                    <a:xfrm>
+                      <a:off x="0" y="0"/>
+                      <a:ext cx="6096000" cy="3429000"/>
+                    </a:xfrm>
+                    <a:prstGeom prst="rect">
+                      <a:avLst/>
+                    </a:prstGeom>
+                  </pic:spPr>
+                </pic:pic>
+              </a:graphicData>
+            </a:graphic>
+          </wp:anchor>
+        </w:drawing>
+      </w:r>
+    </w:p>
+    <w:p>
+      <w:pPr>
+        <w:pStyle w:val="Normal"/>
+        <w:bidi w:val="0"/>
+        <w:jc w:val="left"/>
+        <w:rPr/>
+      </w:pPr>
+      <w:r>
+        <w:rPr/>
+      </w:r>
+    </w:p>
+    <w:p>
+      <w:pPr>
+        <w:pStyle w:val="Normal"/>
+        <w:bidi w:val="0"/>
+        <w:jc w:val="left"/>
+        <w:rPr/>
+      </w:pPr>
+      <w:r>
+        <w:rPr/>
+      </w:r>
+    </w:p>
+    <w:p>
+      <w:pPr>
+        <w:pStyle w:val="Normal"/>
+        <w:bidi w:val="0"/>
+        <w:jc w:val="left"/>
+        <w:rPr/>
+      </w:pPr>
+      <w:r>
+        <w:rPr/>
+      </w:r>
+    </w:p>
+    <w:p>
+      <w:pPr>
+        <w:pStyle w:val="Normal"/>
+        <w:bidi w:val="0"/>
+        <w:jc w:val="left"/>
+        <w:rPr/>
+      </w:pPr>
+      <w:r>
+        <w:rPr/>
+      </w:r>
+    </w:p>
+    <w:p>
+      <w:pPr>
+        <w:pStyle w:val="Normal"/>
+        <w:bidi w:val="0"/>
+        <w:jc w:val="left"/>
+        <w:rPr/>
+      </w:pPr>
+      <w:r>
+        <w:rPr/>
+      </w:r>
+    </w:p>
+    <w:p>
+      <w:pPr>
+        <w:pStyle w:val="Normal"/>
+        <w:bidi w:val="0"/>
+        <w:jc w:val="left"/>
+        <w:rPr/>
+      </w:pPr>
+      <w:r>
+        <w:rPr/>
+        <w:t>模型预测：</w:t>
+      </w:r>
+      <w:r>
+        <w:rPr/>
+        <w:t>bedroom/ toilet</w:t>
+      </w:r>
+    </w:p>
+    <w:p>
+      <w:pPr>
+        <w:pStyle w:val="Normal"/>
+        <w:bidi w:val="0"/>
+        <w:jc w:val="left"/>
+        <w:rPr/>
+      </w:pPr>
+      <w:r>
+        <w:rPr/>
+        <w:t>错误类型：</w:t>
+      </w:r>
+      <w:r>
+        <w:rPr>
+          <w:b/>
+          <w:bCs/>
+        </w:rPr>
+        <w:t>非常规房间（比如：楼梯间，健身房等等）</w:t>
+      </w:r>
+    </w:p>
+    <w:p>
+      <w:pPr>
+        <w:pStyle w:val="Normal"/>
+        <w:bidi w:val="0"/>
+        <w:jc w:val="left"/>
+        <w:rPr/>
+      </w:pPr>
+      <w:r>
+        <w:rPr/>
+      </w:r>
+    </w:p>
+    <w:p>
+      <w:pPr>
+        <w:pStyle w:val="Normal"/>
+        <w:bidi w:val="0"/>
+        <w:jc w:val="left"/>
+        <w:rPr/>
+      </w:pPr>
+      <w:r>
+        <w:rPr/>
+        <w:drawing>
+          <wp:anchor behindDoc="0" distT="0" distB="0" distL="0" distR="0" simplePos="0" locked="0" layoutInCell="1" allowOverlap="1" relativeHeight="37">
+            <wp:simplePos x="0" y="0"/>
+            <wp:positionH relativeFrom="column">
+              <wp:align>center</wp:align>
+            </wp:positionH>
+            <wp:positionV relativeFrom="paragraph">
+              <wp:posOffset>635</wp:posOffset>
+            </wp:positionV>
+            <wp:extent cx="6096000" cy="3429000"/>
+            <wp:effectExtent l="0" t="0" r="0" b="0"/>
+            <wp:wrapSquare wrapText="largest"/>
+            <wp:docPr id="36" name="图像35" descr=""/>
+            <wp:cNvGraphicFramePr>
+              <a:graphicFrameLocks xmlns:a="http://schemas.openxmlformats.org/drawingml/2006/main" noChangeAspect="1"/>
+            </wp:cNvGraphicFramePr>
+            <a:graphic xmlns:a="http://schemas.openxmlformats.org/drawingml/2006/main">
+              <a:graphicData uri="http://schemas.openxmlformats.org/drawingml/2006/picture">
+                <pic:pic xmlns:pic="http://schemas.openxmlformats.org/drawingml/2006/picture">
+                  <pic:nvPicPr>
+                    <pic:cNvPr id="36" name="图像35" descr=""/>
+                    <pic:cNvPicPr>
+                      <a:picLocks noChangeAspect="1" noChangeArrowheads="1"/>
+                    </pic:cNvPicPr>
+                  </pic:nvPicPr>
+                  <pic:blipFill>
+                    <a:blip r:embed="rId37"/>
+                    <a:stretch>
+                      <a:fillRect/>
+                    </a:stretch>
+                  </pic:blipFill>
+                  <pic:spPr bwMode="auto">
+                    <a:xfrm>
+                      <a:off x="0" y="0"/>
+                      <a:ext cx="6096000" cy="3429000"/>
+                    </a:xfrm>
+                    <a:prstGeom prst="rect">
+                      <a:avLst/>
+                    </a:prstGeom>
+                  </pic:spPr>
+                </pic:pic>
+              </a:graphicData>
+            </a:graphic>
+          </wp:anchor>
+        </w:drawing>
+      </w:r>
+    </w:p>
+    <w:p>
+      <w:pPr>
+        <w:pStyle w:val="Normal"/>
+        <w:bidi w:val="0"/>
+        <w:jc w:val="left"/>
+        <w:rPr/>
+      </w:pPr>
+      <w:r>
+        <w:rPr/>
+      </w:r>
+    </w:p>
+    <w:p>
+      <w:pPr>
+        <w:pStyle w:val="Normal"/>
+        <w:bidi w:val="0"/>
+        <w:jc w:val="left"/>
+        <w:rPr/>
+      </w:pPr>
+      <w:r>
+        <w:rPr/>
+      </w:r>
+    </w:p>
+    <w:p>
+      <w:pPr>
+        <w:pStyle w:val="Normal"/>
+        <w:bidi w:val="0"/>
+        <w:jc w:val="left"/>
+        <w:rPr/>
+      </w:pPr>
+      <w:r>
+        <w:rPr/>
+        <w:t>厕所正确分类里面非常多其实是错误的，正确的里面错误率还有</w:t>
+      </w:r>
+      <w:r>
+        <w:rPr/>
+        <w:t>30-40%</w:t>
+      </w:r>
+      <w:r>
+        <w:rPr/>
+        <w:t>（原因：通过门，或者其他空间，一个空间望向另一个空间的问题）</w:t>
+      </w:r>
+    </w:p>
+    <w:p>
+      <w:pPr>
+        <w:pStyle w:val="Normal"/>
+        <w:bidi w:val="0"/>
+        <w:jc w:val="left"/>
+        <w:rPr/>
+      </w:pPr>
+      <w:r>
+        <w:rPr/>
+      </w:r>
+    </w:p>
+    <w:p>
+      <w:pPr>
+        <w:pStyle w:val="Normal"/>
+        <w:bidi w:val="0"/>
+        <w:jc w:val="left"/>
+        <w:rPr/>
+      </w:pPr>
+      <w:r>
+        <w:rPr/>
+        <w:drawing>
+          <wp:anchor behindDoc="0" distT="0" distB="0" distL="0" distR="0" simplePos="0" locked="0" layoutInCell="1" allowOverlap="1" relativeHeight="38">
+            <wp:simplePos x="0" y="0"/>
+            <wp:positionH relativeFrom="column">
+              <wp:align>center</wp:align>
+            </wp:positionH>
+            <wp:positionV relativeFrom="paragraph">
+              <wp:posOffset>635</wp:posOffset>
+            </wp:positionV>
+            <wp:extent cx="6096000" cy="3429000"/>
+            <wp:effectExtent l="0" t="0" r="0" b="0"/>
+            <wp:wrapSquare wrapText="largest"/>
+            <wp:docPr id="37" name="图像37" descr=""/>
+            <wp:cNvGraphicFramePr>
+              <a:graphicFrameLocks xmlns:a="http://schemas.openxmlformats.org/drawingml/2006/main" noChangeAspect="1"/>
+            </wp:cNvGraphicFramePr>
+            <a:graphic xmlns:a="http://schemas.openxmlformats.org/drawingml/2006/main">
+              <a:graphicData uri="http://schemas.openxmlformats.org/drawingml/2006/picture">
+                <pic:pic xmlns:pic="http://schemas.openxmlformats.org/drawingml/2006/picture">
+                  <pic:nvPicPr>
+                    <pic:cNvPr id="37" name="图像37" descr=""/>
+                    <pic:cNvPicPr>
+                      <a:picLocks noChangeAspect="1" noChangeArrowheads="1"/>
+                    </pic:cNvPicPr>
+                  </pic:nvPicPr>
+                  <pic:blipFill>
+                    <a:blip r:embed="rId38"/>
+                    <a:stretch>
+                      <a:fillRect/>
+                    </a:stretch>
+                  </pic:blipFill>
+                  <pic:spPr bwMode="auto">
+                    <a:xfrm>
+                      <a:off x="0" y="0"/>
+                      <a:ext cx="6096000" cy="3429000"/>
+                    </a:xfrm>
+                    <a:prstGeom prst="rect">
+                      <a:avLst/>
+                    </a:prstGeom>
+                  </pic:spPr>
+                </pic:pic>
+              </a:graphicData>
+            </a:graphic>
+          </wp:anchor>
+        </w:drawing>
+      </w:r>
+    </w:p>
+    <w:p>
+      <w:pPr>
+        <w:pStyle w:val="Normal"/>
+        <w:bidi w:val="0"/>
+        <w:jc w:val="left"/>
+        <w:rPr/>
+      </w:pPr>
+      <w:r>
+        <w:rPr/>
       </w:r>
     </w:p>
     <w:sectPr>
